--- a/Documentation.docx
+++ b/Documentation.docx
@@ -3106,19 +3106,7 @@
           <w:szCs w:val="21"/>
           <w:lang w:eastAsia="en-IN"/>
         </w:rPr>
-        <w:t>!-</w:t>
-      </w:r>
-      <w:bookmarkStart w:id="0" w:name="_GoBack"/>
-      <w:bookmarkEnd w:id="0"/>
-      <w:r>
-        <w:rPr>
-          <w:rFonts w:ascii="Consolas" w:eastAsia="Times New Roman" w:hAnsi="Consolas" w:cs="Times New Roman"/>
-          <w:color w:val="6A9955"/>
-          <w:sz w:val="21"/>
-          <w:szCs w:val="21"/>
-          <w:lang w:eastAsia="en-IN"/>
-        </w:rPr>
-        <w:t>- submit button for the excel sheet --&gt;</w:t>
+        <w:t>!-- submit button for the excel sheet --&gt;</w:t>
       </w:r>
     </w:p>
     <w:p>
@@ -3431,11 +3419,22 @@
     <w:p>
       <w:pPr>
         <w:pStyle w:val="ListParagraph"/>
-        <w:rPr>
-          <w:sz w:val="24"/>
-          <w:lang w:val="en-US"/>
-        </w:rPr>
-      </w:pPr>
+        <w:numPr>
+          <w:ilvl w:val="0"/>
+          <w:numId w:val="3"/>
+        </w:numPr>
+        <w:rPr>
+          <w:sz w:val="24"/>
+          <w:lang w:val="en-US"/>
+        </w:rPr>
+      </w:pPr>
+      <w:r>
+        <w:rPr>
+          <w:sz w:val="24"/>
+          <w:lang w:val="en-US"/>
+        </w:rPr>
+        <w:t>Create a server for the database using phpMyAdmin.</w:t>
+      </w:r>
     </w:p>
     <w:p>
       <w:pPr>
@@ -3454,25 +3453,29 @@
           <w:sz w:val="24"/>
           <w:lang w:val="en-US"/>
         </w:rPr>
-        <w:t>Create a server for the database using phpMyAdmin.</w:t>
-      </w:r>
-    </w:p>
-    <w:p>
-      <w:pPr>
-        <w:pStyle w:val="ListParagraph"/>
-        <w:rPr>
-          <w:sz w:val="24"/>
-        </w:rPr>
-      </w:pPr>
-    </w:p>
-    <w:p>
-      <w:pPr>
-        <w:pStyle w:val="ListParagraph"/>
-        <w:rPr>
-          <w:sz w:val="24"/>
-          <w:lang w:val="en-US"/>
-        </w:rPr>
-      </w:pPr>
+        <w:t xml:space="preserve">Connect the Web page to a </w:t>
+      </w:r>
+      <w:r>
+        <w:rPr>
+          <w:sz w:val="24"/>
+          <w:lang w:val="en-US"/>
+        </w:rPr>
+        <w:t>SQL</w:t>
+      </w:r>
+      <w:r>
+        <w:rPr>
+          <w:sz w:val="24"/>
+          <w:lang w:val="en-US"/>
+        </w:rPr>
+        <w:t xml:space="preserve"> database</w:t>
+      </w:r>
+      <w:r>
+        <w:rPr>
+          <w:sz w:val="24"/>
+          <w:lang w:val="en-US"/>
+        </w:rPr>
+        <w:t xml:space="preserve"> using PHP.</w:t>
+      </w:r>
     </w:p>
     <w:p>
       <w:pPr>
@@ -3491,28 +3494,35 @@
           <w:sz w:val="24"/>
           <w:lang w:val="en-US"/>
         </w:rPr>
-        <w:t xml:space="preserve">Connect the Web page to a </w:t>
-      </w:r>
-      <w:r>
-        <w:rPr>
-          <w:sz w:val="24"/>
-          <w:lang w:val="en-US"/>
-        </w:rPr>
-        <w:t>SQL</w:t>
-      </w:r>
-      <w:r>
-        <w:rPr>
-          <w:sz w:val="24"/>
-          <w:lang w:val="en-US"/>
-        </w:rPr>
-        <w:t xml:space="preserve"> database</w:t>
-      </w:r>
-      <w:r>
-        <w:rPr>
-          <w:sz w:val="24"/>
-          <w:lang w:val="en-US"/>
-        </w:rPr>
-        <w:t xml:space="preserve"> using PHP.</w:t>
+        <w:t xml:space="preserve">Make a table for </w:t>
+      </w:r>
+      <w:r>
+        <w:rPr>
+          <w:sz w:val="24"/>
+          <w:lang w:val="en-US"/>
+        </w:rPr>
+        <w:t xml:space="preserve">managing the </w:t>
+      </w:r>
+      <w:r>
+        <w:rPr>
+          <w:sz w:val="24"/>
+          <w:lang w:val="en-US"/>
+        </w:rPr>
+        <w:t>database</w:t>
+      </w:r>
+      <w:r>
+        <w:rPr>
+          <w:sz w:val="24"/>
+          <w:lang w:val="en-US"/>
+        </w:rPr>
+        <w:t xml:space="preserve"> of students</w:t>
+      </w:r>
+      <w:r>
+        <w:rPr>
+          <w:sz w:val="24"/>
+          <w:lang w:val="en-US"/>
+        </w:rPr>
+        <w:t>.</w:t>
       </w:r>
     </w:p>
     <w:p>
@@ -3532,28 +3542,7 @@
           <w:sz w:val="24"/>
           <w:lang w:val="en-US"/>
         </w:rPr>
-        <w:t xml:space="preserve">Make a table for </w:t>
-      </w:r>
-      <w:r>
-        <w:rPr>
-          <w:sz w:val="24"/>
-          <w:lang w:val="en-US"/>
-        </w:rPr>
-        <w:t xml:space="preserve">managing the </w:t>
-      </w:r>
-      <w:r>
-        <w:rPr>
-          <w:sz w:val="24"/>
-          <w:lang w:val="en-US"/>
-        </w:rPr>
-        <w:t>database</w:t>
-      </w:r>
-      <w:r>
-        <w:rPr>
-          <w:sz w:val="24"/>
-          <w:lang w:val="en-US"/>
-        </w:rPr>
-        <w:t xml:space="preserve"> of students</w:t>
+        <w:t>Connect Python with the database</w:t>
       </w:r>
       <w:r>
         <w:rPr>
@@ -3580,14 +3569,7 @@
           <w:sz w:val="24"/>
           <w:lang w:val="en-US"/>
         </w:rPr>
-        <w:t>Connect Python with the database</w:t>
-      </w:r>
-      <w:r>
-        <w:rPr>
-          <w:sz w:val="24"/>
-          <w:lang w:val="en-US"/>
-        </w:rPr>
-        <w:t>.</w:t>
+        <w:t>Create a GUI for the hardware implementation</w:t>
       </w:r>
     </w:p>
     <w:p>
@@ -3607,14 +3589,7 @@
           <w:sz w:val="24"/>
           <w:lang w:val="en-US"/>
         </w:rPr>
-        <w:t>Test facial recognition of the system using Python</w:t>
-      </w:r>
-      <w:r>
-        <w:rPr>
-          <w:sz w:val="24"/>
-          <w:lang w:val="en-US"/>
-        </w:rPr>
-        <w:t>.</w:t>
+        <w:t>Test the facial recognition in the GUI.</w:t>
       </w:r>
     </w:p>
     <w:p>
@@ -3634,81 +3609,6 @@
           <w:sz w:val="24"/>
           <w:lang w:val="en-US"/>
         </w:rPr>
-        <w:t>Check the database of the system by facial recognition of sample images.</w:t>
-      </w:r>
-    </w:p>
-    <w:p>
-      <w:pPr>
-        <w:pStyle w:val="ListParagraph"/>
-        <w:numPr>
-          <w:ilvl w:val="0"/>
-          <w:numId w:val="3"/>
-        </w:numPr>
-        <w:rPr>
-          <w:sz w:val="24"/>
-          <w:lang w:val="en-US"/>
-        </w:rPr>
-      </w:pPr>
-      <w:r>
-        <w:rPr>
-          <w:sz w:val="24"/>
-          <w:lang w:val="en-US"/>
-        </w:rPr>
-        <w:t>Uploading the time-table of the lectures.</w:t>
-      </w:r>
-    </w:p>
-    <w:p>
-      <w:pPr>
-        <w:pStyle w:val="ListParagraph"/>
-        <w:numPr>
-          <w:ilvl w:val="0"/>
-          <w:numId w:val="3"/>
-        </w:numPr>
-        <w:rPr>
-          <w:sz w:val="24"/>
-          <w:lang w:val="en-US"/>
-        </w:rPr>
-      </w:pPr>
-      <w:r>
-        <w:rPr>
-          <w:sz w:val="24"/>
-          <w:lang w:val="en-US"/>
-        </w:rPr>
-        <w:t>Updating the database ‘ON’ for 1</w:t>
-      </w:r>
-      <w:r>
-        <w:rPr>
-          <w:sz w:val="24"/>
-          <w:vertAlign w:val="superscript"/>
-          <w:lang w:val="en-US"/>
-        </w:rPr>
-        <w:t>st</w:t>
-      </w:r>
-      <w:r>
-        <w:rPr>
-          <w:sz w:val="24"/>
-          <w:lang w:val="en-US"/>
-        </w:rPr>
-        <w:t xml:space="preserve"> 10 mins of each lecture so that late comers will not get any attendance.</w:t>
-      </w:r>
-    </w:p>
-    <w:p>
-      <w:pPr>
-        <w:pStyle w:val="ListParagraph"/>
-        <w:numPr>
-          <w:ilvl w:val="0"/>
-          <w:numId w:val="3"/>
-        </w:numPr>
-        <w:rPr>
-          <w:sz w:val="24"/>
-          <w:lang w:val="en-US"/>
-        </w:rPr>
-      </w:pPr>
-      <w:r>
-        <w:rPr>
-          <w:sz w:val="24"/>
-          <w:lang w:val="en-US"/>
-        </w:rPr>
         <w:t>Finally check the output of the hardware system.</w:t>
       </w:r>
     </w:p>
@@ -3723,13 +3623,559 @@
     <w:p>
       <w:pPr>
         <w:rPr>
-          <w:lang w:val="en-US"/>
-        </w:rPr>
-      </w:pPr>
-    </w:p>
-    <w:p>
-      <w:pPr>
-        <w:rPr>
+          <w:sz w:val="24"/>
+          <w:lang w:val="en-US"/>
+        </w:rPr>
+      </w:pPr>
+    </w:p>
+    <w:p>
+      <w:pPr>
+        <w:rPr>
+          <w:sz w:val="24"/>
+          <w:u w:val="single"/>
+          <w:lang w:val="en-US"/>
+        </w:rPr>
+      </w:pPr>
+      <w:proofErr w:type="spellStart"/>
+      <w:r>
+        <w:rPr>
+          <w:sz w:val="24"/>
+          <w:u w:val="single"/>
+          <w:lang w:val="en-US"/>
+        </w:rPr>
+        <w:t>Tkinter</w:t>
+      </w:r>
+      <w:proofErr w:type="spellEnd"/>
+      <w:r>
+        <w:rPr>
+          <w:sz w:val="24"/>
+          <w:u w:val="single"/>
+          <w:lang w:val="en-US"/>
+        </w:rPr>
+        <w:t xml:space="preserve"> Library:</w:t>
+      </w:r>
+    </w:p>
+    <w:p>
+      <w:pPr>
+        <w:rPr>
+          <w:rFonts w:cstheme="minorHAnsi"/>
+          <w:color w:val="202124"/>
+          <w:sz w:val="24"/>
+          <w:shd w:val="clear" w:color="auto" w:fill="FFFFFF"/>
+        </w:rPr>
+      </w:pPr>
+      <w:proofErr w:type="spellStart"/>
+      <w:r>
+        <w:rPr>
+          <w:rFonts w:cstheme="minorHAnsi"/>
+          <w:bCs/>
+          <w:color w:val="202124"/>
+          <w:sz w:val="24"/>
+          <w:shd w:val="clear" w:color="auto" w:fill="FFFFFF"/>
+        </w:rPr>
+        <w:t>Tkinter</w:t>
+      </w:r>
+      <w:proofErr w:type="spellEnd"/>
+      <w:r>
+        <w:rPr>
+          <w:rFonts w:cstheme="minorHAnsi"/>
+          <w:bCs/>
+          <w:color w:val="202124"/>
+          <w:sz w:val="24"/>
+          <w:shd w:val="clear" w:color="auto" w:fill="FFFFFF"/>
+        </w:rPr>
+        <w:t xml:space="preserve"> is the standard </w:t>
+      </w:r>
+      <w:r>
+        <w:rPr>
+          <w:rStyle w:val="jpfdse"/>
+          <w:rFonts w:cstheme="minorHAnsi"/>
+          <w:bCs/>
+          <w:color w:val="202124"/>
+          <w:sz w:val="24"/>
+          <w:shd w:val="clear" w:color="auto" w:fill="FFFFFF"/>
+        </w:rPr>
+        <w:t>GUI library</w:t>
+      </w:r>
+      <w:r>
+        <w:rPr>
+          <w:rFonts w:cstheme="minorHAnsi"/>
+          <w:bCs/>
+          <w:color w:val="202124"/>
+          <w:sz w:val="24"/>
+          <w:shd w:val="clear" w:color="auto" w:fill="FFFFFF"/>
+        </w:rPr>
+        <w:t> for Python</w:t>
+      </w:r>
+      <w:r>
+        <w:rPr>
+          <w:rFonts w:cstheme="minorHAnsi"/>
+          <w:color w:val="202124"/>
+          <w:sz w:val="24"/>
+          <w:shd w:val="clear" w:color="auto" w:fill="FFFFFF"/>
+        </w:rPr>
+        <w:t xml:space="preserve">. Python when combined with </w:t>
+      </w:r>
+      <w:proofErr w:type="spellStart"/>
+      <w:r>
+        <w:rPr>
+          <w:rFonts w:cstheme="minorHAnsi"/>
+          <w:color w:val="202124"/>
+          <w:sz w:val="24"/>
+          <w:shd w:val="clear" w:color="auto" w:fill="FFFFFF"/>
+        </w:rPr>
+        <w:t>Tkinter</w:t>
+      </w:r>
+      <w:proofErr w:type="spellEnd"/>
+      <w:r>
+        <w:rPr>
+          <w:rFonts w:cstheme="minorHAnsi"/>
+          <w:color w:val="202124"/>
+          <w:sz w:val="24"/>
+          <w:shd w:val="clear" w:color="auto" w:fill="FFFFFF"/>
+        </w:rPr>
+        <w:t xml:space="preserve"> provides a fast and easy way to create GUI applications. </w:t>
+      </w:r>
+      <w:proofErr w:type="spellStart"/>
+      <w:r>
+        <w:rPr>
+          <w:rFonts w:cstheme="minorHAnsi"/>
+          <w:color w:val="202124"/>
+          <w:sz w:val="24"/>
+          <w:shd w:val="clear" w:color="auto" w:fill="FFFFFF"/>
+        </w:rPr>
+        <w:t>Tkinter</w:t>
+      </w:r>
+      <w:proofErr w:type="spellEnd"/>
+      <w:r>
+        <w:rPr>
+          <w:rFonts w:cstheme="minorHAnsi"/>
+          <w:color w:val="202124"/>
+          <w:sz w:val="24"/>
+          <w:shd w:val="clear" w:color="auto" w:fill="FFFFFF"/>
+        </w:rPr>
+        <w:t xml:space="preserve"> provides a powerful object-oriented interface to the Tk GUI toolkit.</w:t>
+      </w:r>
+    </w:p>
+    <w:p>
+      <w:pPr>
+        <w:rPr>
+          <w:rFonts w:cstheme="minorHAnsi"/>
+          <w:color w:val="222222"/>
+          <w:sz w:val="24"/>
+          <w:szCs w:val="27"/>
+          <w:shd w:val="clear" w:color="auto" w:fill="FFFFFF"/>
+        </w:rPr>
+      </w:pPr>
+      <w:proofErr w:type="spellStart"/>
+      <w:r>
+        <w:rPr>
+          <w:rFonts w:cstheme="minorHAnsi"/>
+          <w:color w:val="222222"/>
+          <w:sz w:val="24"/>
+          <w:szCs w:val="27"/>
+          <w:shd w:val="clear" w:color="auto" w:fill="FFFFFF"/>
+        </w:rPr>
+        <w:t>Tkinter</w:t>
+      </w:r>
+      <w:proofErr w:type="spellEnd"/>
+      <w:r>
+        <w:rPr>
+          <w:rFonts w:cstheme="minorHAnsi"/>
+          <w:color w:val="222222"/>
+          <w:sz w:val="24"/>
+          <w:szCs w:val="27"/>
+          <w:shd w:val="clear" w:color="auto" w:fill="FFFFFF"/>
+        </w:rPr>
+        <w:t xml:space="preserve"> is lightweight and relatively painless to use compared to other frameworks. This makes it a compelling choice for building GUI applications in Python, especially for applications where a modern sheen is unnecessary, and the top priority is to quickly build something that’s functional and cross-platform.</w:t>
+      </w:r>
+    </w:p>
+    <w:p>
+      <w:pPr>
+        <w:rPr>
+          <w:sz w:val="24"/>
+          <w:u w:val="single"/>
+          <w:lang w:val="en-US"/>
+        </w:rPr>
+      </w:pPr>
+      <w:r>
+        <w:rPr>
+          <w:sz w:val="24"/>
+          <w:u w:val="single"/>
+          <w:lang w:val="en-US"/>
+        </w:rPr>
+        <w:lastRenderedPageBreak/>
+        <w:t>OpenCV Library:</w:t>
+      </w:r>
+    </w:p>
+    <w:p>
+      <w:pPr>
+        <w:rPr>
+          <w:rFonts w:cstheme="minorHAnsi"/>
+          <w:color w:val="202124"/>
+          <w:sz w:val="24"/>
+          <w:szCs w:val="24"/>
+          <w:shd w:val="clear" w:color="auto" w:fill="FFFFFF"/>
+        </w:rPr>
+      </w:pPr>
+      <w:r>
+        <w:rPr>
+          <w:rFonts w:cstheme="minorHAnsi"/>
+          <w:color w:val="202124"/>
+          <w:sz w:val="24"/>
+          <w:szCs w:val="24"/>
+          <w:shd w:val="clear" w:color="auto" w:fill="FFFFFF"/>
+        </w:rPr>
+        <w:t xml:space="preserve">OpenCV (Open Source Computer Vision Library) is an open source computer vision and machine learning software library. </w:t>
+      </w:r>
+      <w:r>
+        <w:rPr>
+          <w:rFonts w:cstheme="minorHAnsi"/>
+          <w:bCs/>
+          <w:color w:val="202124"/>
+          <w:sz w:val="24"/>
+          <w:szCs w:val="24"/>
+          <w:shd w:val="clear" w:color="auto" w:fill="FFFFFF"/>
+        </w:rPr>
+        <w:t xml:space="preserve">In this </w:t>
+      </w:r>
+      <w:r>
+        <w:rPr>
+          <w:rFonts w:cstheme="minorHAnsi"/>
+          <w:bCs/>
+          <w:color w:val="202124"/>
+          <w:sz w:val="24"/>
+          <w:szCs w:val="24"/>
+          <w:shd w:val="clear" w:color="auto" w:fill="FFFFFF"/>
+        </w:rPr>
+        <w:t>Python library</w:t>
+      </w:r>
+      <w:r>
+        <w:rPr>
+          <w:rFonts w:cstheme="minorHAnsi"/>
+          <w:color w:val="202124"/>
+          <w:sz w:val="24"/>
+          <w:szCs w:val="24"/>
+          <w:shd w:val="clear" w:color="auto" w:fill="FFFFFF"/>
+        </w:rPr>
+        <w:t>, it</w:t>
+      </w:r>
+      <w:r>
+        <w:rPr>
+          <w:rFonts w:cstheme="minorHAnsi"/>
+          <w:color w:val="202124"/>
+          <w:sz w:val="24"/>
+          <w:szCs w:val="24"/>
+          <w:shd w:val="clear" w:color="auto" w:fill="FFFFFF"/>
+        </w:rPr>
+        <w:t xml:space="preserve"> allows you to perform image processing and computer vision tasks. It provides a wide range of features, including object detection, face recognition, and tracking.</w:t>
+      </w:r>
+    </w:p>
+    <w:p>
+      <w:pPr>
+        <w:rPr>
+          <w:rFonts w:cstheme="minorHAnsi"/>
+          <w:sz w:val="24"/>
+          <w:szCs w:val="24"/>
+          <w:u w:val="single"/>
+          <w:lang w:val="en-US"/>
+        </w:rPr>
+      </w:pPr>
+      <w:proofErr w:type="spellStart"/>
+      <w:r>
+        <w:rPr>
+          <w:rFonts w:cstheme="minorHAnsi"/>
+          <w:sz w:val="24"/>
+          <w:szCs w:val="24"/>
+          <w:u w:val="single"/>
+          <w:lang w:val="en-US"/>
+        </w:rPr>
+        <w:t>Ha</w:t>
+      </w:r>
+      <w:bookmarkStart w:id="0" w:name="_GoBack"/>
+      <w:bookmarkEnd w:id="0"/>
+      <w:r>
+        <w:rPr>
+          <w:rFonts w:cstheme="minorHAnsi"/>
+          <w:sz w:val="24"/>
+          <w:szCs w:val="24"/>
+          <w:u w:val="single"/>
+          <w:lang w:val="en-US"/>
+        </w:rPr>
+        <w:t>ar</w:t>
+      </w:r>
+      <w:proofErr w:type="spellEnd"/>
+      <w:r>
+        <w:rPr>
+          <w:rFonts w:cstheme="minorHAnsi"/>
+          <w:sz w:val="24"/>
+          <w:szCs w:val="24"/>
+          <w:u w:val="single"/>
+          <w:lang w:val="en-US"/>
+        </w:rPr>
+        <w:t>-</w:t>
+      </w:r>
+      <w:r>
+        <w:rPr>
+          <w:rFonts w:cstheme="minorHAnsi"/>
+          <w:sz w:val="24"/>
+          <w:szCs w:val="24"/>
+          <w:u w:val="single"/>
+          <w:lang w:val="en-US"/>
+        </w:rPr>
+        <w:t>cascade:</w:t>
+      </w:r>
+    </w:p>
+    <w:p>
+      <w:pPr>
+        <w:rPr>
+          <w:rFonts w:cstheme="minorHAnsi"/>
+          <w:color w:val="202124"/>
+          <w:sz w:val="24"/>
+          <w:szCs w:val="24"/>
+          <w:shd w:val="clear" w:color="auto" w:fill="FFFFFF"/>
+        </w:rPr>
+      </w:pPr>
+      <w:r>
+        <w:rPr>
+          <w:rFonts w:cstheme="minorHAnsi"/>
+          <w:color w:val="202124"/>
+          <w:sz w:val="24"/>
+          <w:szCs w:val="24"/>
+          <w:shd w:val="clear" w:color="auto" w:fill="FFFFFF"/>
+        </w:rPr>
+        <w:t>It is an Object Detection Algorithm used to identify faces in an image or a real time video. The algorithm uses edge or line detection features proposed by Viola and Jones in their research paper “Rapid Object Detection using a Boosted Cascade of Simple Features” published in 2001.</w:t>
+      </w:r>
+    </w:p>
+    <w:p>
+      <w:pPr>
+        <w:rPr>
+          <w:rFonts w:cstheme="minorHAnsi"/>
+          <w:sz w:val="24"/>
+          <w:szCs w:val="24"/>
+          <w:u w:val="single"/>
+          <w:lang w:val="en-US"/>
+        </w:rPr>
+      </w:pPr>
+      <w:r>
+        <w:rPr>
+          <w:rFonts w:cstheme="minorHAnsi"/>
+          <w:sz w:val="24"/>
+          <w:szCs w:val="24"/>
+          <w:u w:val="single"/>
+          <w:lang w:val="en-US"/>
+        </w:rPr>
+        <w:t>LBPH Algorithm:</w:t>
+      </w:r>
+    </w:p>
+    <w:p>
+      <w:pPr>
+        <w:rPr>
+          <w:rFonts w:cstheme="minorHAnsi"/>
+          <w:sz w:val="24"/>
+          <w:szCs w:val="24"/>
+          <w:lang w:val="en-US"/>
+        </w:rPr>
+      </w:pPr>
+      <w:r>
+        <w:rPr>
+          <w:rFonts w:cstheme="minorHAnsi"/>
+          <w:color w:val="292929"/>
+          <w:spacing w:val="-1"/>
+          <w:sz w:val="24"/>
+          <w:szCs w:val="30"/>
+        </w:rPr>
+        <w:t>LBPH</w:t>
+      </w:r>
+      <w:r>
+        <w:rPr>
+          <w:rFonts w:cstheme="minorHAnsi"/>
+          <w:color w:val="292929"/>
+          <w:spacing w:val="-1"/>
+          <w:sz w:val="24"/>
+          <w:szCs w:val="30"/>
+        </w:rPr>
+        <w:t xml:space="preserve"> (</w:t>
+      </w:r>
+      <w:r>
+        <w:rPr>
+          <w:rStyle w:val="Strong"/>
+          <w:rFonts w:cstheme="minorHAnsi"/>
+          <w:b w:val="0"/>
+          <w:iCs/>
+          <w:color w:val="292929"/>
+          <w:spacing w:val="-1"/>
+          <w:sz w:val="24"/>
+          <w:szCs w:val="32"/>
+        </w:rPr>
+        <w:t>Local Binary Pattern</w:t>
+      </w:r>
+      <w:r>
+        <w:rPr>
+          <w:rFonts w:cstheme="minorHAnsi"/>
+          <w:color w:val="292929"/>
+          <w:spacing w:val="-1"/>
+          <w:sz w:val="24"/>
+          <w:szCs w:val="30"/>
+        </w:rPr>
+        <w:t>)</w:t>
+      </w:r>
+      <w:r>
+        <w:rPr>
+          <w:rFonts w:cstheme="minorHAnsi"/>
+          <w:color w:val="292929"/>
+          <w:spacing w:val="-1"/>
+          <w:sz w:val="24"/>
+          <w:szCs w:val="30"/>
+        </w:rPr>
+        <w:t xml:space="preserve"> is one of the easiest face recognition algorithms.</w:t>
+      </w:r>
+      <w:r>
+        <w:rPr>
+          <w:rFonts w:cstheme="minorHAnsi"/>
+          <w:color w:val="292929"/>
+          <w:spacing w:val="-1"/>
+          <w:sz w:val="24"/>
+          <w:szCs w:val="30"/>
+        </w:rPr>
+        <w:t xml:space="preserve"> </w:t>
+      </w:r>
+      <w:r>
+        <w:rPr>
+          <w:rFonts w:cstheme="minorHAnsi"/>
+          <w:color w:val="292929"/>
+          <w:spacing w:val="-1"/>
+          <w:sz w:val="24"/>
+          <w:szCs w:val="30"/>
+        </w:rPr>
+        <w:t>It can represent local features in the images.</w:t>
+      </w:r>
+      <w:r>
+        <w:rPr>
+          <w:rFonts w:cstheme="minorHAnsi"/>
+          <w:color w:val="292929"/>
+          <w:spacing w:val="-1"/>
+          <w:sz w:val="24"/>
+          <w:szCs w:val="30"/>
+        </w:rPr>
+        <w:t xml:space="preserve"> </w:t>
+      </w:r>
+      <w:r>
+        <w:rPr>
+          <w:rFonts w:cstheme="minorHAnsi"/>
+          <w:color w:val="292929"/>
+          <w:spacing w:val="-1"/>
+          <w:sz w:val="24"/>
+          <w:szCs w:val="30"/>
+        </w:rPr>
+        <w:t>It is possible to get great results (mainly in a controlled environment).</w:t>
+      </w:r>
+      <w:r>
+        <w:rPr>
+          <w:rFonts w:cstheme="minorHAnsi"/>
+          <w:color w:val="292929"/>
+          <w:spacing w:val="-1"/>
+          <w:sz w:val="24"/>
+          <w:szCs w:val="30"/>
+        </w:rPr>
+        <w:t xml:space="preserve"> </w:t>
+      </w:r>
+      <w:r>
+        <w:rPr>
+          <w:rFonts w:cstheme="minorHAnsi"/>
+          <w:color w:val="292929"/>
+          <w:spacing w:val="-1"/>
+          <w:sz w:val="24"/>
+          <w:szCs w:val="30"/>
+        </w:rPr>
+        <w:t xml:space="preserve">It is robust against monotonic </w:t>
+      </w:r>
+      <w:proofErr w:type="spellStart"/>
+      <w:r>
+        <w:rPr>
+          <w:rFonts w:cstheme="minorHAnsi"/>
+          <w:color w:val="292929"/>
+          <w:spacing w:val="-1"/>
+          <w:sz w:val="24"/>
+          <w:szCs w:val="30"/>
+        </w:rPr>
+        <w:t>gray</w:t>
+      </w:r>
+      <w:proofErr w:type="spellEnd"/>
+      <w:r>
+        <w:rPr>
+          <w:rFonts w:cstheme="minorHAnsi"/>
+          <w:color w:val="292929"/>
+          <w:spacing w:val="-1"/>
+          <w:sz w:val="24"/>
+          <w:szCs w:val="30"/>
+        </w:rPr>
+        <w:t xml:space="preserve"> scale transformations.</w:t>
+      </w:r>
+      <w:r>
+        <w:rPr>
+          <w:rFonts w:cstheme="minorHAnsi"/>
+          <w:color w:val="292929"/>
+          <w:spacing w:val="-1"/>
+          <w:sz w:val="24"/>
+          <w:szCs w:val="30"/>
+        </w:rPr>
+        <w:t xml:space="preserve"> </w:t>
+      </w:r>
+      <w:r>
+        <w:rPr>
+          <w:rFonts w:cstheme="minorHAnsi"/>
+          <w:spacing w:val="-1"/>
+          <w:sz w:val="24"/>
+          <w:szCs w:val="30"/>
+        </w:rPr>
+        <w:t>It is provided by the </w:t>
+      </w:r>
+      <w:r>
+        <w:rPr>
+          <w:rFonts w:cstheme="minorHAnsi"/>
+          <w:spacing w:val="-1"/>
+          <w:sz w:val="24"/>
+          <w:szCs w:val="30"/>
+        </w:rPr>
+        <w:t>OpenCV</w:t>
+      </w:r>
+      <w:r>
+        <w:rPr>
+          <w:rFonts w:cstheme="minorHAnsi"/>
+          <w:spacing w:val="-1"/>
+          <w:sz w:val="24"/>
+          <w:szCs w:val="30"/>
+        </w:rPr>
+        <w:t> library (Open Source Computer Vision Library)</w:t>
+      </w:r>
+      <w:r>
+        <w:rPr>
+          <w:rFonts w:cstheme="minorHAnsi"/>
+          <w:color w:val="292929"/>
+          <w:spacing w:val="-1"/>
+          <w:sz w:val="24"/>
+          <w:szCs w:val="30"/>
+        </w:rPr>
+        <w:t>.</w:t>
+      </w:r>
+    </w:p>
+    <w:p>
+      <w:pPr>
+        <w:rPr>
+          <w:rFonts w:cstheme="minorHAnsi"/>
+          <w:sz w:val="24"/>
+          <w:szCs w:val="24"/>
+          <w:lang w:val="en-US"/>
+        </w:rPr>
+      </w:pPr>
+    </w:p>
+    <w:p>
+      <w:pPr>
+        <w:rPr>
+          <w:rFonts w:cstheme="minorHAnsi"/>
+          <w:sz w:val="24"/>
+          <w:szCs w:val="24"/>
           <w:lang w:val="en-US"/>
         </w:rPr>
       </w:pPr>
@@ -3919,6 +4365,155 @@
     </w:lvl>
   </w:abstractNum>
   <w:abstractNum w:abstractNumId="2" w15:restartNumberingAfterBreak="0">
+    <w:nsid w:val="3A2615BD"/>
+    <w:multiLevelType w:val="multilevel"/>
+    <w:tmpl w:val="3FB44AAE"/>
+    <w:lvl w:ilvl="0">
+      <w:start w:val="1"/>
+      <w:numFmt w:val="bullet"/>
+      <w:lvlText w:val=""/>
+      <w:lvlJc w:val="left"/>
+      <w:pPr>
+        <w:tabs>
+          <w:tab w:val="num" w:pos="720"/>
+        </w:tabs>
+        <w:ind w:left="720" w:hanging="360"/>
+      </w:pPr>
+      <w:rPr>
+        <w:rFonts w:ascii="Symbol" w:hAnsi="Symbol" w:hint="default"/>
+        <w:sz w:val="20"/>
+      </w:rPr>
+    </w:lvl>
+    <w:lvl w:ilvl="1" w:tentative="1">
+      <w:start w:val="1"/>
+      <w:numFmt w:val="bullet"/>
+      <w:lvlText w:val="o"/>
+      <w:lvlJc w:val="left"/>
+      <w:pPr>
+        <w:tabs>
+          <w:tab w:val="num" w:pos="1440"/>
+        </w:tabs>
+        <w:ind w:left="1440" w:hanging="360"/>
+      </w:pPr>
+      <w:rPr>
+        <w:rFonts w:ascii="Courier New" w:hAnsi="Courier New" w:hint="default"/>
+        <w:sz w:val="20"/>
+      </w:rPr>
+    </w:lvl>
+    <w:lvl w:ilvl="2" w:tentative="1">
+      <w:start w:val="1"/>
+      <w:numFmt w:val="bullet"/>
+      <w:lvlText w:val=""/>
+      <w:lvlJc w:val="left"/>
+      <w:pPr>
+        <w:tabs>
+          <w:tab w:val="num" w:pos="2160"/>
+        </w:tabs>
+        <w:ind w:left="2160" w:hanging="360"/>
+      </w:pPr>
+      <w:rPr>
+        <w:rFonts w:ascii="Wingdings" w:hAnsi="Wingdings" w:hint="default"/>
+        <w:sz w:val="20"/>
+      </w:rPr>
+    </w:lvl>
+    <w:lvl w:ilvl="3" w:tentative="1">
+      <w:start w:val="1"/>
+      <w:numFmt w:val="bullet"/>
+      <w:lvlText w:val=""/>
+      <w:lvlJc w:val="left"/>
+      <w:pPr>
+        <w:tabs>
+          <w:tab w:val="num" w:pos="2880"/>
+        </w:tabs>
+        <w:ind w:left="2880" w:hanging="360"/>
+      </w:pPr>
+      <w:rPr>
+        <w:rFonts w:ascii="Wingdings" w:hAnsi="Wingdings" w:hint="default"/>
+        <w:sz w:val="20"/>
+      </w:rPr>
+    </w:lvl>
+    <w:lvl w:ilvl="4" w:tentative="1">
+      <w:start w:val="1"/>
+      <w:numFmt w:val="bullet"/>
+      <w:lvlText w:val=""/>
+      <w:lvlJc w:val="left"/>
+      <w:pPr>
+        <w:tabs>
+          <w:tab w:val="num" w:pos="3600"/>
+        </w:tabs>
+        <w:ind w:left="3600" w:hanging="360"/>
+      </w:pPr>
+      <w:rPr>
+        <w:rFonts w:ascii="Wingdings" w:hAnsi="Wingdings" w:hint="default"/>
+        <w:sz w:val="20"/>
+      </w:rPr>
+    </w:lvl>
+    <w:lvl w:ilvl="5" w:tentative="1">
+      <w:start w:val="1"/>
+      <w:numFmt w:val="bullet"/>
+      <w:lvlText w:val=""/>
+      <w:lvlJc w:val="left"/>
+      <w:pPr>
+        <w:tabs>
+          <w:tab w:val="num" w:pos="4320"/>
+        </w:tabs>
+        <w:ind w:left="4320" w:hanging="360"/>
+      </w:pPr>
+      <w:rPr>
+        <w:rFonts w:ascii="Wingdings" w:hAnsi="Wingdings" w:hint="default"/>
+        <w:sz w:val="20"/>
+      </w:rPr>
+    </w:lvl>
+    <w:lvl w:ilvl="6" w:tentative="1">
+      <w:start w:val="1"/>
+      <w:numFmt w:val="bullet"/>
+      <w:lvlText w:val=""/>
+      <w:lvlJc w:val="left"/>
+      <w:pPr>
+        <w:tabs>
+          <w:tab w:val="num" w:pos="5040"/>
+        </w:tabs>
+        <w:ind w:left="5040" w:hanging="360"/>
+      </w:pPr>
+      <w:rPr>
+        <w:rFonts w:ascii="Wingdings" w:hAnsi="Wingdings" w:hint="default"/>
+        <w:sz w:val="20"/>
+      </w:rPr>
+    </w:lvl>
+    <w:lvl w:ilvl="7" w:tentative="1">
+      <w:start w:val="1"/>
+      <w:numFmt w:val="bullet"/>
+      <w:lvlText w:val=""/>
+      <w:lvlJc w:val="left"/>
+      <w:pPr>
+        <w:tabs>
+          <w:tab w:val="num" w:pos="5760"/>
+        </w:tabs>
+        <w:ind w:left="5760" w:hanging="360"/>
+      </w:pPr>
+      <w:rPr>
+        <w:rFonts w:ascii="Wingdings" w:hAnsi="Wingdings" w:hint="default"/>
+        <w:sz w:val="20"/>
+      </w:rPr>
+    </w:lvl>
+    <w:lvl w:ilvl="8" w:tentative="1">
+      <w:start w:val="1"/>
+      <w:numFmt w:val="bullet"/>
+      <w:lvlText w:val=""/>
+      <w:lvlJc w:val="left"/>
+      <w:pPr>
+        <w:tabs>
+          <w:tab w:val="num" w:pos="6480"/>
+        </w:tabs>
+        <w:ind w:left="6480" w:hanging="360"/>
+      </w:pPr>
+      <w:rPr>
+        <w:rFonts w:ascii="Wingdings" w:hAnsi="Wingdings" w:hint="default"/>
+        <w:sz w:val="20"/>
+      </w:rPr>
+    </w:lvl>
+  </w:abstractNum>
+  <w:abstractNum w:abstractNumId="3" w15:restartNumberingAfterBreak="0">
     <w:nsid w:val="43A00F37"/>
     <w:multiLevelType w:val="hybridMultilevel"/>
     <w:tmpl w:val="E72E7198"/>
@@ -4032,13 +4627,16 @@
     </w:lvl>
   </w:abstractNum>
   <w:num w:numId="1">
-    <w:abstractNumId w:val="2"/>
+    <w:abstractNumId w:val="3"/>
   </w:num>
   <w:num w:numId="2">
     <w:abstractNumId w:val="0"/>
   </w:num>
   <w:num w:numId="3">
     <w:abstractNumId w:val="1"/>
+  </w:num>
+  <w:num w:numId="4">
+    <w:abstractNumId w:val="2"/>
   </w:num>
 </w:numbering>
 </file>
@@ -4479,6 +5077,48 @@
       <w:contextualSpacing/>
     </w:pPr>
   </w:style>
+  <w:style w:type="character" w:customStyle="1" w:styleId="jpfdse">
+    <w:name w:val="jpfdse"/>
+    <w:basedOn w:val="DefaultParagraphFont"/>
+    <w:rsid w:val="00F53E76"/>
+  </w:style>
+  <w:style w:type="paragraph" w:customStyle="1" w:styleId="lm">
+    <w:name w:val="lm"/>
+    <w:basedOn w:val="Normal"/>
+    <w:rsid w:val="00C20056"/>
+    <w:pPr>
+      <w:spacing w:before="100" w:beforeAutospacing="1" w:after="100" w:afterAutospacing="1" w:line="240" w:lineRule="auto"/>
+    </w:pPr>
+    <w:rPr>
+      <w:rFonts w:ascii="Times New Roman" w:eastAsia="Times New Roman" w:hAnsi="Times New Roman" w:cs="Times New Roman"/>
+      <w:sz w:val="24"/>
+      <w:szCs w:val="24"/>
+      <w:lang w:eastAsia="en-IN"/>
+    </w:rPr>
+  </w:style>
+  <w:style w:type="character" w:styleId="Hyperlink">
+    <w:name w:val="Hyperlink"/>
+    <w:basedOn w:val="DefaultParagraphFont"/>
+    <w:uiPriority w:val="99"/>
+    <w:semiHidden/>
+    <w:unhideWhenUsed/>
+    <w:rsid w:val="00C20056"/>
+    <w:rPr>
+      <w:color w:val="0000FF"/>
+      <w:u w:val="single"/>
+    </w:rPr>
+  </w:style>
+  <w:style w:type="character" w:styleId="Strong">
+    <w:name w:val="Strong"/>
+    <w:basedOn w:val="DefaultParagraphFont"/>
+    <w:uiPriority w:val="22"/>
+    <w:qFormat/>
+    <w:rsid w:val="00C20056"/>
+    <w:rPr>
+      <w:b/>
+      <w:bCs/>
+    </w:rPr>
+  </w:style>
 </w:styles>
 </file>
 
